--- a/大数据/day03_zookeeper/03_基础增强_第3天(高可用web架构)_讲义.docx
+++ b/大数据/day03_zookeeper/03_基础增强_第3天(高可用web架构)_讲义.docx
@@ -1,6 +1,6 @@
 
 <file path=word/document.xml><?xml version="1.0" encoding="utf-8"?>
-<w:document xmlns:wpc="http://schemas.microsoft.com/office/word/2010/wordprocessingCanvas" xmlns:cx="http://schemas.microsoft.com/office/drawing/2014/chartex" xmlns:cx1="http://schemas.microsoft.com/office/drawing/2015/9/8/chartex" xmlns:cx2="http://schemas.microsoft.com/office/drawing/2015/10/21/chartex" xmlns:cx3="http://schemas.microsoft.com/office/drawing/2016/5/9/chartex" xmlns:cx4="http://schemas.microsoft.com/office/drawing/2016/5/10/chartex" xmlns:cx5="http://schemas.microsoft.com/office/drawing/2016/5/11/chartex" xmlns:mc="http://schemas.openxmlformats.org/markup-compatibility/2006" xmlns:o="urn:schemas-microsoft-com:office:office" xmlns:r="http://schemas.openxmlformats.org/officeDocument/2006/relationships" xmlns:m="http://schemas.openxmlformats.org/officeDocument/2006/math" xmlns:v="urn:schemas-microsoft-com:vml" xmlns:wp14="http://schemas.microsoft.com/office/word/2010/wordprocessingDrawing" xmlns:wp="http://schemas.openxmlformats.org/drawingml/2006/wordprocessingDrawing" xmlns:w10="urn:schemas-microsoft-com:office:word" xmlns:w="http://schemas.openxmlformats.org/wordprocessingml/2006/main" xmlns:w14="http://schemas.microsoft.com/office/word/2010/wordml" xmlns:w15="http://schemas.microsoft.com/office/word/2012/wordml" xmlns:w16se="http://schemas.microsoft.com/office/word/2015/wordml/symex" xmlns:wpg="http://schemas.microsoft.com/office/word/2010/wordprocessingGroup" xmlns:wpi="http://schemas.microsoft.com/office/word/2010/wordprocessingInk" xmlns:wne="http://schemas.microsoft.com/office/word/2006/wordml" xmlns:wps="http://schemas.microsoft.com/office/word/2010/wordprocessingShape" mc:Ignorable="w14 w15 w16se wp14">
+<w:document xmlns:wpc="http://schemas.microsoft.com/office/word/2010/wordprocessingCanvas" xmlns:cx="http://schemas.microsoft.com/office/drawing/2014/chartex" xmlns:cx1="http://schemas.microsoft.com/office/drawing/2015/9/8/chartex" xmlns:cx2="http://schemas.microsoft.com/office/drawing/2015/10/21/chartex" xmlns:cx3="http://schemas.microsoft.com/office/drawing/2016/5/9/chartex" xmlns:cx4="http://schemas.microsoft.com/office/drawing/2016/5/10/chartex" xmlns:cx5="http://schemas.microsoft.com/office/drawing/2016/5/11/chartex" xmlns:cx6="http://schemas.microsoft.com/office/drawing/2016/5/12/chartex" xmlns:cx7="http://schemas.microsoft.com/office/drawing/2016/5/13/chartex" xmlns:cx8="http://schemas.microsoft.com/office/drawing/2016/5/14/chartex" xmlns:mc="http://schemas.openxmlformats.org/markup-compatibility/2006" xmlns:aink="http://schemas.microsoft.com/office/drawing/2016/ink" xmlns:o="urn:schemas-microsoft-com:office:office" xmlns:r="http://schemas.openxmlformats.org/officeDocument/2006/relationships" xmlns:m="http://schemas.openxmlformats.org/officeDocument/2006/math" xmlns:v="urn:schemas-microsoft-com:vml" xmlns:wp14="http://schemas.microsoft.com/office/word/2010/wordprocessingDrawing" xmlns:wp="http://schemas.openxmlformats.org/drawingml/2006/wordprocessingDrawing" xmlns:w10="urn:schemas-microsoft-com:office:word" xmlns:w="http://schemas.openxmlformats.org/wordprocessingml/2006/main" xmlns:w14="http://schemas.microsoft.com/office/word/2010/wordml" xmlns:w15="http://schemas.microsoft.com/office/word/2012/wordml" xmlns:w16se="http://schemas.microsoft.com/office/word/2015/wordml/symex" xmlns:wpg="http://schemas.microsoft.com/office/word/2010/wordprocessingGroup" xmlns:wpi="http://schemas.microsoft.com/office/word/2010/wordprocessingInk" xmlns:wne="http://schemas.microsoft.com/office/word/2006/wordml" xmlns:wps="http://schemas.microsoft.com/office/word/2010/wordprocessingShape" mc:Ignorable="w14 w15 w16se wp14">
   <w:background w:color="FFFFFF"/>
   <w:body>
     <w:p>
@@ -672,7 +672,7 @@
                           <w:txbxContent>
                             <w:p>
                               <w:pPr>
-                                <w:pStyle w:val="a7"/>
+                                <w:pStyle w:val="a8"/>
                               </w:pPr>
                               <w:r>
                                 <w:rPr>
@@ -716,7 +716,7 @@
                           <w:txbxContent>
                             <w:p>
                               <w:pPr>
-                                <w:pStyle w:val="a7"/>
+                                <w:pStyle w:val="a8"/>
                               </w:pPr>
                               <w:r>
                                 <w:rPr>
@@ -918,7 +918,7 @@
                     <w:txbxContent>
                       <w:p>
                         <w:pPr>
-                          <w:pStyle w:val="a7"/>
+                          <w:pStyle w:val="a8"/>
                         </w:pPr>
                         <w:r>
                           <w:rPr>
@@ -936,7 +936,7 @@
                     <w:txbxContent>
                       <w:p>
                         <w:pPr>
-                          <w:pStyle w:val="a7"/>
+                          <w:pStyle w:val="a8"/>
                         </w:pPr>
                         <w:r>
                           <w:rPr>
@@ -995,6 +995,8 @@
         </w:rPr>
         <w:t xml:space="preserve"> </w:t>
       </w:r>
+      <w:bookmarkStart w:id="0" w:name="_GoBack"/>
+      <w:bookmarkEnd w:id="0"/>
     </w:p>
     <w:p>
       <w:pPr>
@@ -1010,8 +1012,6 @@
         </w:rPr>
         <w:t>反向代理加速，简单的负载均衡和容错；</w:t>
       </w:r>
-      <w:bookmarkStart w:id="0" w:name="_GoBack"/>
-      <w:bookmarkEnd w:id="0"/>
     </w:p>
     <w:p>
       <w:pPr>
@@ -2104,7 +2104,7 @@
                           <w:txbxContent>
                             <w:p>
                               <w:pPr>
-                                <w:pStyle w:val="a7"/>
+                                <w:pStyle w:val="a8"/>
                               </w:pPr>
                               <w:r>
                                 <w:rPr>
@@ -2116,7 +2116,7 @@
                             </w:p>
                             <w:p>
                               <w:pPr>
-                                <w:pStyle w:val="a7"/>
+                                <w:pStyle w:val="a8"/>
                               </w:pPr>
                               <w:r>
                                 <w:rPr>
@@ -2258,7 +2258,7 @@
                           <w:txbxContent>
                             <w:p>
                               <w:pPr>
-                                <w:pStyle w:val="a7"/>
+                                <w:pStyle w:val="a8"/>
                               </w:pPr>
                               <w:r>
                                 <w:rPr>
@@ -2342,7 +2342,7 @@
                           <w:txbxContent>
                             <w:p>
                               <w:pPr>
-                                <w:pStyle w:val="a7"/>
+                                <w:pStyle w:val="a8"/>
                               </w:pPr>
                               <w:r>
                                 <w:rPr>
@@ -2399,7 +2399,7 @@
                     <w:txbxContent>
                       <w:p>
                         <w:pPr>
-                          <w:pStyle w:val="a7"/>
+                          <w:pStyle w:val="a8"/>
                         </w:pPr>
                         <w:r>
                           <w:rPr>
@@ -2411,7 +2411,7 @@
                       </w:p>
                       <w:p>
                         <w:pPr>
-                          <w:pStyle w:val="a7"/>
+                          <w:pStyle w:val="a8"/>
                         </w:pPr>
                         <w:r>
                           <w:rPr>
@@ -2445,7 +2445,7 @@
                     <w:txbxContent>
                       <w:p>
                         <w:pPr>
-                          <w:pStyle w:val="a7"/>
+                          <w:pStyle w:val="a8"/>
                         </w:pPr>
                         <w:r>
                           <w:rPr>
@@ -2477,7 +2477,7 @@
                     <w:txbxContent>
                       <w:p>
                         <w:pPr>
-                          <w:pStyle w:val="a7"/>
+                          <w:pStyle w:val="a8"/>
                         </w:pPr>
                         <w:r>
                           <w:rPr>
@@ -4620,6 +4620,7 @@
     </w:p>
     <w:p/>
     <w:sectPr>
+      <w:footerReference w:type="default" r:id="rId9"/>
       <w:pgSz w:w="11906" w:h="16838"/>
       <w:pgMar w:top="1440" w:right="1800" w:bottom="1440" w:left="1800" w:header="851" w:footer="992" w:gutter="0"/>
       <w:cols w:space="720"/>
@@ -4630,7 +4631,7 @@
 </file>
 
 <file path=word/endnotes.xml><?xml version="1.0" encoding="utf-8"?>
-<w:endnotes xmlns:wpc="http://schemas.microsoft.com/office/word/2010/wordprocessingCanvas" xmlns:cx="http://schemas.microsoft.com/office/drawing/2014/chartex" xmlns:cx1="http://schemas.microsoft.com/office/drawing/2015/9/8/chartex" xmlns:cx2="http://schemas.microsoft.com/office/drawing/2015/10/21/chartex" xmlns:cx3="http://schemas.microsoft.com/office/drawing/2016/5/9/chartex" xmlns:cx4="http://schemas.microsoft.com/office/drawing/2016/5/10/chartex" xmlns:cx5="http://schemas.microsoft.com/office/drawing/2016/5/11/chartex" xmlns:mc="http://schemas.openxmlformats.org/markup-compatibility/2006" xmlns:o="urn:schemas-microsoft-com:office:office" xmlns:r="http://schemas.openxmlformats.org/officeDocument/2006/relationships" xmlns:m="http://schemas.openxmlformats.org/officeDocument/2006/math" xmlns:v="urn:schemas-microsoft-com:vml" xmlns:wp14="http://schemas.microsoft.com/office/word/2010/wordprocessingDrawing" xmlns:wp="http://schemas.openxmlformats.org/drawingml/2006/wordprocessingDrawing" xmlns:w10="urn:schemas-microsoft-com:office:word" xmlns:w="http://schemas.openxmlformats.org/wordprocessingml/2006/main" xmlns:w14="http://schemas.microsoft.com/office/word/2010/wordml" xmlns:w15="http://schemas.microsoft.com/office/word/2012/wordml" xmlns:w16se="http://schemas.microsoft.com/office/word/2015/wordml/symex" xmlns:wpg="http://schemas.microsoft.com/office/word/2010/wordprocessingGroup" xmlns:wpi="http://schemas.microsoft.com/office/word/2010/wordprocessingInk" xmlns:wne="http://schemas.microsoft.com/office/word/2006/wordml" xmlns:wps="http://schemas.microsoft.com/office/word/2010/wordprocessingShape" mc:Ignorable="w14 w15 w16se wp14">
+<w:endnotes xmlns:wpc="http://schemas.microsoft.com/office/word/2010/wordprocessingCanvas" xmlns:cx="http://schemas.microsoft.com/office/drawing/2014/chartex" xmlns:cx1="http://schemas.microsoft.com/office/drawing/2015/9/8/chartex" xmlns:cx2="http://schemas.microsoft.com/office/drawing/2015/10/21/chartex" xmlns:cx3="http://schemas.microsoft.com/office/drawing/2016/5/9/chartex" xmlns:cx4="http://schemas.microsoft.com/office/drawing/2016/5/10/chartex" xmlns:cx5="http://schemas.microsoft.com/office/drawing/2016/5/11/chartex" xmlns:cx6="http://schemas.microsoft.com/office/drawing/2016/5/12/chartex" xmlns:cx7="http://schemas.microsoft.com/office/drawing/2016/5/13/chartex" xmlns:cx8="http://schemas.microsoft.com/office/drawing/2016/5/14/chartex" xmlns:mc="http://schemas.openxmlformats.org/markup-compatibility/2006" xmlns:aink="http://schemas.microsoft.com/office/drawing/2016/ink" xmlns:o="urn:schemas-microsoft-com:office:office" xmlns:r="http://schemas.openxmlformats.org/officeDocument/2006/relationships" xmlns:m="http://schemas.openxmlformats.org/officeDocument/2006/math" xmlns:v="urn:schemas-microsoft-com:vml" xmlns:wp14="http://schemas.microsoft.com/office/word/2010/wordprocessingDrawing" xmlns:wp="http://schemas.openxmlformats.org/drawingml/2006/wordprocessingDrawing" xmlns:w10="urn:schemas-microsoft-com:office:word" xmlns:w="http://schemas.openxmlformats.org/wordprocessingml/2006/main" xmlns:w14="http://schemas.microsoft.com/office/word/2010/wordml" xmlns:w15="http://schemas.microsoft.com/office/word/2012/wordml" xmlns:w16se="http://schemas.microsoft.com/office/word/2015/wordml/symex" xmlns:wpg="http://schemas.microsoft.com/office/word/2010/wordprocessingGroup" xmlns:wpi="http://schemas.microsoft.com/office/word/2010/wordprocessingInk" xmlns:wne="http://schemas.microsoft.com/office/word/2006/wordml" xmlns:wps="http://schemas.microsoft.com/office/word/2010/wordprocessingShape" mc:Ignorable="w14 w15 w16se wp14">
   <w:endnote w:type="separator" w:id="-1">
     <w:p>
       <w:r>
@@ -4648,8 +4649,70 @@
 </w:endnotes>
 </file>
 
+<file path=word/footer1.xml><?xml version="1.0" encoding="utf-8"?>
+<w:ftr xmlns:wpc="http://schemas.microsoft.com/office/word/2010/wordprocessingCanvas" xmlns:cx="http://schemas.microsoft.com/office/drawing/2014/chartex" xmlns:cx1="http://schemas.microsoft.com/office/drawing/2015/9/8/chartex" xmlns:cx2="http://schemas.microsoft.com/office/drawing/2015/10/21/chartex" xmlns:cx3="http://schemas.microsoft.com/office/drawing/2016/5/9/chartex" xmlns:cx4="http://schemas.microsoft.com/office/drawing/2016/5/10/chartex" xmlns:cx5="http://schemas.microsoft.com/office/drawing/2016/5/11/chartex" xmlns:cx6="http://schemas.microsoft.com/office/drawing/2016/5/12/chartex" xmlns:cx7="http://schemas.microsoft.com/office/drawing/2016/5/13/chartex" xmlns:cx8="http://schemas.microsoft.com/office/drawing/2016/5/14/chartex" xmlns:mc="http://schemas.openxmlformats.org/markup-compatibility/2006" xmlns:aink="http://schemas.microsoft.com/office/drawing/2016/ink" xmlns:o="urn:schemas-microsoft-com:office:office" xmlns:r="http://schemas.openxmlformats.org/officeDocument/2006/relationships" xmlns:m="http://schemas.openxmlformats.org/officeDocument/2006/math" xmlns:v="urn:schemas-microsoft-com:vml" xmlns:wp14="http://schemas.microsoft.com/office/word/2010/wordprocessingDrawing" xmlns:wp="http://schemas.openxmlformats.org/drawingml/2006/wordprocessingDrawing" xmlns:w10="urn:schemas-microsoft-com:office:word" xmlns:w="http://schemas.openxmlformats.org/wordprocessingml/2006/main" xmlns:w14="http://schemas.microsoft.com/office/word/2010/wordml" xmlns:w15="http://schemas.microsoft.com/office/word/2012/wordml" xmlns:w16se="http://schemas.microsoft.com/office/word/2015/wordml/symex" xmlns:wpg="http://schemas.microsoft.com/office/word/2010/wordprocessingGroup" xmlns:wpi="http://schemas.microsoft.com/office/word/2010/wordprocessingInk" xmlns:wne="http://schemas.microsoft.com/office/word/2006/wordml" xmlns:wps="http://schemas.microsoft.com/office/word/2010/wordprocessingShape" mc:Ignorable="w14 w15 w16se wp14">
+  <w:sdt>
+    <w:sdtPr>
+      <w:id w:val="598449061"/>
+      <w:docPartObj>
+        <w:docPartGallery w:val="Page Numbers (Bottom of Page)"/>
+        <w:docPartUnique/>
+      </w:docPartObj>
+    </w:sdtPr>
+    <w:sdtEndPr>
+      <w:rPr>
+        <w:rFonts w:ascii="宋体" w:hAnsi="宋体"/>
+      </w:rPr>
+    </w:sdtEndPr>
+    <w:sdtContent>
+      <w:p>
+        <w:pPr>
+          <w:pStyle w:val="a5"/>
+          <w:jc w:val="center"/>
+          <w:rPr>
+            <w:rFonts w:ascii="宋体" w:hAnsi="宋体"/>
+          </w:rPr>
+        </w:pPr>
+        <w:r>
+          <w:rPr>
+            <w:rFonts w:ascii="宋体" w:hAnsi="宋体"/>
+          </w:rPr>
+          <w:fldChar w:fldCharType="begin"/>
+        </w:r>
+        <w:r>
+          <w:rPr>
+            <w:rFonts w:ascii="宋体" w:hAnsi="宋体"/>
+          </w:rPr>
+          <w:instrText>PAGE   \* MERGEFORMAT</w:instrText>
+        </w:r>
+        <w:r>
+          <w:rPr>
+            <w:rFonts w:ascii="宋体" w:hAnsi="宋体"/>
+          </w:rPr>
+          <w:fldChar w:fldCharType="separate"/>
+        </w:r>
+        <w:r>
+          <w:rPr>
+            <w:rFonts w:ascii="宋体" w:hAnsi="宋体"/>
+            <w:noProof/>
+            <w:lang w:val="zh-CN"/>
+          </w:rPr>
+          <w:t>2</w:t>
+        </w:r>
+        <w:r>
+          <w:rPr>
+            <w:rFonts w:ascii="宋体" w:hAnsi="宋体"/>
+          </w:rPr>
+          <w:fldChar w:fldCharType="end"/>
+        </w:r>
+      </w:p>
+    </w:sdtContent>
+  </w:sdt>
+</w:ftr>
+</file>
+
 <file path=word/footnotes.xml><?xml version="1.0" encoding="utf-8"?>
-<w:footnotes xmlns:wpc="http://schemas.microsoft.com/office/word/2010/wordprocessingCanvas" xmlns:cx="http://schemas.microsoft.com/office/drawing/2014/chartex" xmlns:cx1="http://schemas.microsoft.com/office/drawing/2015/9/8/chartex" xmlns:cx2="http://schemas.microsoft.com/office/drawing/2015/10/21/chartex" xmlns:cx3="http://schemas.microsoft.com/office/drawing/2016/5/9/chartex" xmlns:cx4="http://schemas.microsoft.com/office/drawing/2016/5/10/chartex" xmlns:cx5="http://schemas.microsoft.com/office/drawing/2016/5/11/chartex" xmlns:mc="http://schemas.openxmlformats.org/markup-compatibility/2006" xmlns:o="urn:schemas-microsoft-com:office:office" xmlns:r="http://schemas.openxmlformats.org/officeDocument/2006/relationships" xmlns:m="http://schemas.openxmlformats.org/officeDocument/2006/math" xmlns:v="urn:schemas-microsoft-com:vml" xmlns:wp14="http://schemas.microsoft.com/office/word/2010/wordprocessingDrawing" xmlns:wp="http://schemas.openxmlformats.org/drawingml/2006/wordprocessingDrawing" xmlns:w10="urn:schemas-microsoft-com:office:word" xmlns:w="http://schemas.openxmlformats.org/wordprocessingml/2006/main" xmlns:w14="http://schemas.microsoft.com/office/word/2010/wordml" xmlns:w15="http://schemas.microsoft.com/office/word/2012/wordml" xmlns:w16se="http://schemas.microsoft.com/office/word/2015/wordml/symex" xmlns:wpg="http://schemas.microsoft.com/office/word/2010/wordprocessingGroup" xmlns:wpi="http://schemas.microsoft.com/office/word/2010/wordprocessingInk" xmlns:wne="http://schemas.microsoft.com/office/word/2006/wordml" xmlns:wps="http://schemas.microsoft.com/office/word/2010/wordprocessingShape" mc:Ignorable="w14 w15 w16se wp14">
+<w:footnotes xmlns:wpc="http://schemas.microsoft.com/office/word/2010/wordprocessingCanvas" xmlns:cx="http://schemas.microsoft.com/office/drawing/2014/chartex" xmlns:cx1="http://schemas.microsoft.com/office/drawing/2015/9/8/chartex" xmlns:cx2="http://schemas.microsoft.com/office/drawing/2015/10/21/chartex" xmlns:cx3="http://schemas.microsoft.com/office/drawing/2016/5/9/chartex" xmlns:cx4="http://schemas.microsoft.com/office/drawing/2016/5/10/chartex" xmlns:cx5="http://schemas.microsoft.com/office/drawing/2016/5/11/chartex" xmlns:cx6="http://schemas.microsoft.com/office/drawing/2016/5/12/chartex" xmlns:cx7="http://schemas.microsoft.com/office/drawing/2016/5/13/chartex" xmlns:cx8="http://schemas.microsoft.com/office/drawing/2016/5/14/chartex" xmlns:mc="http://schemas.openxmlformats.org/markup-compatibility/2006" xmlns:aink="http://schemas.microsoft.com/office/drawing/2016/ink" xmlns:o="urn:schemas-microsoft-com:office:office" xmlns:r="http://schemas.openxmlformats.org/officeDocument/2006/relationships" xmlns:m="http://schemas.openxmlformats.org/officeDocument/2006/math" xmlns:v="urn:schemas-microsoft-com:vml" xmlns:wp14="http://schemas.microsoft.com/office/word/2010/wordprocessingDrawing" xmlns:wp="http://schemas.openxmlformats.org/drawingml/2006/wordprocessingDrawing" xmlns:w10="urn:schemas-microsoft-com:office:word" xmlns:w="http://schemas.openxmlformats.org/wordprocessingml/2006/main" xmlns:w14="http://schemas.microsoft.com/office/word/2010/wordml" xmlns:w15="http://schemas.microsoft.com/office/word/2012/wordml" xmlns:w16se="http://schemas.microsoft.com/office/word/2015/wordml/symex" xmlns:wpg="http://schemas.microsoft.com/office/word/2010/wordprocessingGroup" xmlns:wpi="http://schemas.microsoft.com/office/word/2010/wordprocessingInk" xmlns:wne="http://schemas.microsoft.com/office/word/2006/wordml" xmlns:wps="http://schemas.microsoft.com/office/word/2010/wordprocessingShape" mc:Ignorable="w14 w15 w16se wp14">
   <w:footnote w:type="separator" w:id="-1">
     <w:p>
       <w:r>
@@ -4668,7 +4731,7 @@
 </file>
 
 <file path=word/numbering.xml><?xml version="1.0" encoding="utf-8"?>
-<w:numbering xmlns:wpc="http://schemas.microsoft.com/office/word/2010/wordprocessingCanvas" xmlns:cx="http://schemas.microsoft.com/office/drawing/2014/chartex" xmlns:cx1="http://schemas.microsoft.com/office/drawing/2015/9/8/chartex" xmlns:cx2="http://schemas.microsoft.com/office/drawing/2015/10/21/chartex" xmlns:cx3="http://schemas.microsoft.com/office/drawing/2016/5/9/chartex" xmlns:cx4="http://schemas.microsoft.com/office/drawing/2016/5/10/chartex" xmlns:cx5="http://schemas.microsoft.com/office/drawing/2016/5/11/chartex" xmlns:mc="http://schemas.openxmlformats.org/markup-compatibility/2006" xmlns:o="urn:schemas-microsoft-com:office:office" xmlns:r="http://schemas.openxmlformats.org/officeDocument/2006/relationships" xmlns:m="http://schemas.openxmlformats.org/officeDocument/2006/math" xmlns:v="urn:schemas-microsoft-com:vml" xmlns:wp14="http://schemas.microsoft.com/office/word/2010/wordprocessingDrawing" xmlns:wp="http://schemas.openxmlformats.org/drawingml/2006/wordprocessingDrawing" xmlns:w10="urn:schemas-microsoft-com:office:word" xmlns:w="http://schemas.openxmlformats.org/wordprocessingml/2006/main" xmlns:w14="http://schemas.microsoft.com/office/word/2010/wordml" xmlns:w15="http://schemas.microsoft.com/office/word/2012/wordml" xmlns:w16se="http://schemas.microsoft.com/office/word/2015/wordml/symex" xmlns:wpg="http://schemas.microsoft.com/office/word/2010/wordprocessingGroup" xmlns:wpi="http://schemas.microsoft.com/office/word/2010/wordprocessingInk" xmlns:wne="http://schemas.microsoft.com/office/word/2006/wordml" xmlns:wps="http://schemas.microsoft.com/office/word/2010/wordprocessingShape" mc:Ignorable="w14 w15 w16se wp14">
+<w:numbering xmlns:wpc="http://schemas.microsoft.com/office/word/2010/wordprocessingCanvas" xmlns:cx="http://schemas.microsoft.com/office/drawing/2014/chartex" xmlns:cx1="http://schemas.microsoft.com/office/drawing/2015/9/8/chartex" xmlns:cx2="http://schemas.microsoft.com/office/drawing/2015/10/21/chartex" xmlns:cx3="http://schemas.microsoft.com/office/drawing/2016/5/9/chartex" xmlns:cx4="http://schemas.microsoft.com/office/drawing/2016/5/10/chartex" xmlns:cx5="http://schemas.microsoft.com/office/drawing/2016/5/11/chartex" xmlns:cx6="http://schemas.microsoft.com/office/drawing/2016/5/12/chartex" xmlns:cx7="http://schemas.microsoft.com/office/drawing/2016/5/13/chartex" xmlns:cx8="http://schemas.microsoft.com/office/drawing/2016/5/14/chartex" xmlns:mc="http://schemas.openxmlformats.org/markup-compatibility/2006" xmlns:aink="http://schemas.microsoft.com/office/drawing/2016/ink" xmlns:o="urn:schemas-microsoft-com:office:office" xmlns:r="http://schemas.openxmlformats.org/officeDocument/2006/relationships" xmlns:m="http://schemas.openxmlformats.org/officeDocument/2006/math" xmlns:v="urn:schemas-microsoft-com:vml" xmlns:wp14="http://schemas.microsoft.com/office/word/2010/wordprocessingDrawing" xmlns:wp="http://schemas.openxmlformats.org/drawingml/2006/wordprocessingDrawing" xmlns:w10="urn:schemas-microsoft-com:office:word" xmlns:w="http://schemas.openxmlformats.org/wordprocessingml/2006/main" xmlns:w14="http://schemas.microsoft.com/office/word/2010/wordml" xmlns:w15="http://schemas.microsoft.com/office/word/2012/wordml" xmlns:w16se="http://schemas.microsoft.com/office/word/2015/wordml/symex" xmlns:wpg="http://schemas.microsoft.com/office/word/2010/wordprocessingGroup" xmlns:wpi="http://schemas.microsoft.com/office/word/2010/wordprocessingInk" xmlns:wne="http://schemas.microsoft.com/office/word/2006/wordml" xmlns:wps="http://schemas.microsoft.com/office/word/2010/wordprocessingShape" mc:Ignorable="w14 w15 w16se wp14">
   <w:abstractNum w:abstractNumId="0" w15:restartNumberingAfterBreak="0">
     <w:nsid w:val="00000005"/>
     <w:multiLevelType w:val="multilevel"/>
@@ -7995,7 +8058,6 @@
     <w:lsdException w:name="footnote text" w:semiHidden="1" w:unhideWhenUsed="1"/>
     <w:lsdException w:name="annotation text" w:semiHidden="1" w:unhideWhenUsed="1"/>
     <w:lsdException w:name="header" w:uiPriority="0"/>
-    <w:lsdException w:name="footer" w:uiPriority="0"/>
     <w:lsdException w:name="index heading" w:semiHidden="1" w:unhideWhenUsed="1"/>
     <w:lsdException w:name="caption" w:semiHidden="1" w:uiPriority="35" w:unhideWhenUsed="1" w:qFormat="1"/>
     <w:lsdException w:name="table of figures" w:semiHidden="1" w:unhideWhenUsed="1"/>
@@ -8515,6 +8577,8 @@
   <w:style w:type="paragraph" w:styleId="a5">
     <w:name w:val="footer"/>
     <w:basedOn w:val="a"/>
+    <w:link w:val="a6"/>
+    <w:uiPriority w:val="99"/>
     <w:pPr>
       <w:tabs>
         <w:tab w:val="center" w:pos="4153"/>
@@ -8527,7 +8591,7 @@
       <w:sz w:val="18"/>
     </w:rPr>
   </w:style>
-  <w:style w:type="paragraph" w:styleId="a6">
+  <w:style w:type="paragraph" w:styleId="a7">
     <w:name w:val="Title"/>
     <w:basedOn w:val="1"/>
     <w:qFormat/>
@@ -8600,7 +8664,7 @@
       <w:szCs w:val="28"/>
     </w:rPr>
   </w:style>
-  <w:style w:type="paragraph" w:styleId="a7">
+  <w:style w:type="paragraph" w:styleId="a8">
     <w:name w:val="Normal (Web)"/>
     <w:basedOn w:val="a"/>
     <w:uiPriority w:val="99"/>
@@ -8610,6 +8674,17 @@
     <w:rPr>
       <w:sz w:val="24"/>
       <w:szCs w:val="24"/>
+    </w:rPr>
+  </w:style>
+  <w:style w:type="character" w:customStyle="1" w:styleId="a6">
+    <w:name w:val="页脚 字符"/>
+    <w:basedOn w:val="a0"/>
+    <w:link w:val="a5"/>
+    <w:uiPriority w:val="99"/>
+    <w:rsid w:val="00875E32"/>
+    <w:rPr>
+      <w:kern w:val="2"/>
+      <w:sz w:val="18"/>
     </w:rPr>
   </w:style>
 </w:styles>
